--- a/Dokumentation.docx
+++ b/Dokumentation.docx
@@ -113,7 +113,7 @@
           <w:r>
             <w:fldChar w:fldCharType="separate"/>
           </w:r>
-          <w:hyperlink w:anchor="_Toc534567986" w:history="1">
+          <w:hyperlink w:anchor="_Toc534737043" w:history="1">
             <w:r>
               <w:rPr>
                 <w:rStyle w:val="Hyperlink"/>
@@ -157,7 +157,7 @@
                 <w:noProof/>
                 <w:webHidden/>
               </w:rPr>
-              <w:instrText xml:space="preserve"> PAGEREF _Toc534567986 \h </w:instrText>
+              <w:instrText xml:space="preserve"> PAGEREF _Toc534737043 \h </w:instrText>
             </w:r>
             <w:r>
               <w:rPr>
@@ -202,7 +202,7 @@
               <w:lang w:eastAsia="de-CH"/>
             </w:rPr>
           </w:pPr>
-          <w:hyperlink w:anchor="_Toc534567987" w:history="1">
+          <w:hyperlink w:anchor="_Toc534737044" w:history="1">
             <w:r>
               <w:rPr>
                 <w:rStyle w:val="Hyperlink"/>
@@ -246,7 +246,7 @@
                 <w:noProof/>
                 <w:webHidden/>
               </w:rPr>
-              <w:instrText xml:space="preserve"> PAGEREF _Toc534567987 \h </w:instrText>
+              <w:instrText xml:space="preserve"> PAGEREF _Toc534737044 \h </w:instrText>
             </w:r>
             <w:r>
               <w:rPr>
@@ -291,7 +291,7 @@
               <w:lang w:eastAsia="de-CH"/>
             </w:rPr>
           </w:pPr>
-          <w:hyperlink w:anchor="_Toc534567988" w:history="1">
+          <w:hyperlink w:anchor="_Toc534737045" w:history="1">
             <w:r>
               <w:rPr>
                 <w:rStyle w:val="Hyperlink"/>
@@ -335,7 +335,7 @@
                 <w:noProof/>
                 <w:webHidden/>
               </w:rPr>
-              <w:instrText xml:space="preserve"> PAGEREF _Toc534567988 \h </w:instrText>
+              <w:instrText xml:space="preserve"> PAGEREF _Toc534737045 \h </w:instrText>
             </w:r>
             <w:r>
               <w:rPr>
@@ -380,7 +380,7 @@
               <w:lang w:eastAsia="de-CH"/>
             </w:rPr>
           </w:pPr>
-          <w:hyperlink w:anchor="_Toc534567989" w:history="1">
+          <w:hyperlink w:anchor="_Toc534737046" w:history="1">
             <w:r>
               <w:rPr>
                 <w:rStyle w:val="Hyperlink"/>
@@ -424,7 +424,7 @@
                 <w:noProof/>
                 <w:webHidden/>
               </w:rPr>
-              <w:instrText xml:space="preserve"> PAGEREF _Toc534567989 \h </w:instrText>
+              <w:instrText xml:space="preserve"> PAGEREF _Toc534737046 \h </w:instrText>
             </w:r>
             <w:r>
               <w:rPr>
@@ -444,7 +444,7 @@
                 <w:noProof/>
                 <w:webHidden/>
               </w:rPr>
-              <w:t>3</w:t>
+              <w:t>4</w:t>
             </w:r>
             <w:r>
               <w:rPr>
@@ -487,7 +487,7 @@
       <w:pPr>
         <w:pStyle w:val="berschrift1"/>
       </w:pPr>
-      <w:bookmarkStart w:id="2" w:name="_Toc534567986"/>
+      <w:bookmarkStart w:id="2" w:name="_Toc534737043"/>
       <w:bookmarkEnd w:id="0"/>
       <w:bookmarkEnd w:id="1"/>
       <w:r>
@@ -503,7 +503,7 @@
       <w:pPr>
         <w:pStyle w:val="berschrift2"/>
       </w:pPr>
-      <w:bookmarkStart w:id="3" w:name="_Toc534567987"/>
+      <w:bookmarkStart w:id="3" w:name="_Toc534737044"/>
       <w:r>
         <w:t>Methodik</w:t>
       </w:r>
@@ -511,7 +511,23 @@
     </w:p>
     <w:p>
       <w:r>
-        <w:t>Die verlinkte Liste von Personen kann durch zwei verschiedene Algorithmen sortiert werden: Quicksort und Bubblesort. Um eine aussagekräftige Aussage über die Effizient und der Entwicklung der Zeitdauer des Sortieren</w:t>
+        <w:t xml:space="preserve">Die verlinkte Liste von Personen kann durch zwei verschiedene Algorithmen sortiert werden: </w:t>
+      </w:r>
+      <w:proofErr w:type="spellStart"/>
+      <w:r>
+        <w:t>Quicksort</w:t>
+      </w:r>
+      <w:proofErr w:type="spellEnd"/>
+      <w:r>
+        <w:t xml:space="preserve"> und </w:t>
+      </w:r>
+      <w:proofErr w:type="spellStart"/>
+      <w:r>
+        <w:t>Bubblesort</w:t>
+      </w:r>
+      <w:proofErr w:type="spellEnd"/>
+      <w:r>
+        <w:t>. Um eine aussagekräftige Aussage über die Effizient und der Entwicklung der Zeitdauer des Sortieren</w:t>
       </w:r>
       <w:r>
         <w:t>s</w:t>
@@ -520,12 +536,7 @@
         <w:t xml:space="preserve"> zu treffen, wurden für beide Algorithmen </w:t>
       </w:r>
       <w:r>
-        <w:t>10 Messungen mit 5 verschiedenen Anzahlen von Elementen, die sich um einen Faktor 10 unterscheiden, getätigt. Für jede unterschiedliche Anzahl wurde der Durchschnitt der zwei Messungen</w:t>
-      </w:r>
-      <w:bookmarkStart w:id="4" w:name="_GoBack"/>
-      <w:bookmarkEnd w:id="4"/>
-      <w:r>
-        <w:t xml:space="preserve"> genommen.</w:t>
+        <w:t>10 Messungen mit 5 verschiedenen Anzahlen von Elementen, die sich um einen Faktor 10 unterscheiden, getätigt. Für jede unterschiedliche Anzahl wurde der Durchschnitt der zwei Messungen genommen.</w:t>
       </w:r>
     </w:p>
     <w:p>
@@ -533,18 +544,987 @@
         <w:t>Die Messungen wurden mit der vom Visual Studio im Release-Modus für 64 Bit Syste</w:t>
       </w:r>
       <w:r>
-        <w:t>me kompilierten exe-Datei getestet. Das Betriebssystem war Windows 10, Version 1809, im 64 Bit Modus. Der Prozessor war ein AMD Ryzen 5 1600 mit 6 Kernen und 12 virtuellen Threads, der auf 3.95 GHz getaktet war.</w:t>
+        <w:t xml:space="preserve">me kompilierten exe-Datei getestet. Das Betriebssystem war Windows 10, Version 1809, im 64 Bit Modus. Der Prozessor war ein AMD </w:t>
+      </w:r>
+      <w:proofErr w:type="spellStart"/>
+      <w:r>
+        <w:t>Ryzen</w:t>
+      </w:r>
+      <w:proofErr w:type="spellEnd"/>
+      <w:r>
+        <w:t xml:space="preserve"> 5 1600 mit 6 Kernen und 12 virtuellen Threads, der auf 3.95 GHz getaktet war.</w:t>
       </w:r>
     </w:p>
     <w:p>
       <w:pPr>
         <w:pStyle w:val="berschrift2"/>
       </w:pPr>
-      <w:bookmarkStart w:id="5" w:name="_Toc534567988"/>
+      <w:bookmarkStart w:id="4" w:name="_Toc534737045"/>
       <w:r>
         <w:t>Resultate</w:t>
       </w:r>
-      <w:bookmarkEnd w:id="5"/>
+      <w:bookmarkEnd w:id="4"/>
+    </w:p>
+    <w:p>
+      <w:r>
+        <w:t>Die Messungen haben folgende Resultate ergeben:</w:t>
+      </w:r>
+    </w:p>
+    <w:tbl>
+      <w:tblPr>
+        <w:tblStyle w:val="Tabellenraster"/>
+        <w:tblW w:w="7933" w:type="dxa"/>
+        <w:tblLook w:val="04A0" w:firstRow="1" w:lastRow="0" w:firstColumn="1" w:lastColumn="0" w:noHBand="0" w:noVBand="1"/>
+      </w:tblPr>
+      <w:tblGrid>
+        <w:gridCol w:w="1980"/>
+        <w:gridCol w:w="2956"/>
+        <w:gridCol w:w="2997"/>
+      </w:tblGrid>
+      <w:tr>
+        <w:trPr>
+          <w:cnfStyle w:val="100000000000" w:firstRow="1" w:lastRow="0" w:firstColumn="0" w:lastColumn="0" w:oddVBand="0" w:evenVBand="0" w:oddHBand="0" w:evenHBand="0" w:firstRowFirstColumn="0" w:firstRowLastColumn="0" w:lastRowFirstColumn="0" w:lastRowLastColumn="0"/>
+          <w:trHeight w:val="300"/>
+        </w:trPr>
+        <w:tc>
+          <w:tcPr>
+            <w:tcW w:w="1980" w:type="dxa"/>
+            <w:noWrap/>
+            <w:hideMark/>
+          </w:tcPr>
+          <w:p>
+            <w:pPr>
+              <w:spacing w:after="0"/>
+              <w:rPr>
+                <w:rFonts w:ascii="Calibri" w:eastAsia="Times New Roman" w:hAnsi="Calibri" w:cs="Calibri"/>
+                <w:color w:val="000000"/>
+                <w:sz w:val="22"/>
+                <w:lang w:eastAsia="de-CH"/>
+              </w:rPr>
+            </w:pPr>
+            <w:r>
+              <w:rPr>
+                <w:rFonts w:ascii="Calibri" w:eastAsia="Times New Roman" w:hAnsi="Calibri" w:cs="Calibri"/>
+                <w:color w:val="000000"/>
+                <w:sz w:val="22"/>
+                <w:lang w:eastAsia="de-CH"/>
+              </w:rPr>
+              <w:t>Anzahl Elemente</w:t>
+            </w:r>
+          </w:p>
+        </w:tc>
+        <w:tc>
+          <w:tcPr>
+            <w:tcW w:w="2956" w:type="dxa"/>
+            <w:noWrap/>
+            <w:hideMark/>
+          </w:tcPr>
+          <w:p>
+            <w:pPr>
+              <w:spacing w:after="0"/>
+              <w:rPr>
+                <w:rFonts w:ascii="Calibri" w:eastAsia="Times New Roman" w:hAnsi="Calibri" w:cs="Calibri"/>
+                <w:color w:val="000000"/>
+                <w:sz w:val="22"/>
+                <w:lang w:eastAsia="de-CH"/>
+              </w:rPr>
+            </w:pPr>
+            <w:proofErr w:type="spellStart"/>
+            <w:r>
+              <w:rPr>
+                <w:rFonts w:ascii="Calibri" w:eastAsia="Times New Roman" w:hAnsi="Calibri" w:cs="Calibri"/>
+                <w:color w:val="000000"/>
+                <w:sz w:val="22"/>
+                <w:lang w:eastAsia="de-CH"/>
+              </w:rPr>
+              <w:t>Quicksort</w:t>
+            </w:r>
+            <w:proofErr w:type="spellEnd"/>
+            <w:r>
+              <w:rPr>
+                <w:rFonts w:ascii="Calibri" w:eastAsia="Times New Roman" w:hAnsi="Calibri" w:cs="Calibri"/>
+                <w:color w:val="000000"/>
+                <w:sz w:val="22"/>
+                <w:lang w:eastAsia="de-CH"/>
+              </w:rPr>
+              <w:t xml:space="preserve"> (Zeit in Sekunden)</w:t>
+            </w:r>
+          </w:p>
+        </w:tc>
+        <w:tc>
+          <w:tcPr>
+            <w:tcW w:w="2997" w:type="dxa"/>
+            <w:noWrap/>
+            <w:hideMark/>
+          </w:tcPr>
+          <w:p>
+            <w:pPr>
+              <w:spacing w:after="0"/>
+              <w:rPr>
+                <w:rFonts w:ascii="Calibri" w:eastAsia="Times New Roman" w:hAnsi="Calibri" w:cs="Calibri"/>
+                <w:color w:val="000000"/>
+                <w:sz w:val="22"/>
+                <w:lang w:eastAsia="de-CH"/>
+              </w:rPr>
+            </w:pPr>
+            <w:proofErr w:type="spellStart"/>
+            <w:r>
+              <w:rPr>
+                <w:rFonts w:ascii="Calibri" w:eastAsia="Times New Roman" w:hAnsi="Calibri" w:cs="Calibri"/>
+                <w:color w:val="000000"/>
+                <w:sz w:val="22"/>
+                <w:lang w:eastAsia="de-CH"/>
+              </w:rPr>
+              <w:t>Bubblesort</w:t>
+            </w:r>
+            <w:proofErr w:type="spellEnd"/>
+            <w:r>
+              <w:rPr>
+                <w:rFonts w:ascii="Calibri" w:eastAsia="Times New Roman" w:hAnsi="Calibri" w:cs="Calibri"/>
+                <w:color w:val="000000"/>
+                <w:sz w:val="22"/>
+                <w:lang w:eastAsia="de-CH"/>
+              </w:rPr>
+              <w:t xml:space="preserve"> </w:t>
+            </w:r>
+            <w:r>
+              <w:rPr>
+                <w:rFonts w:ascii="Calibri" w:eastAsia="Times New Roman" w:hAnsi="Calibri" w:cs="Calibri"/>
+                <w:color w:val="000000"/>
+                <w:sz w:val="22"/>
+                <w:lang w:eastAsia="de-CH"/>
+              </w:rPr>
+              <w:t>(Zeit in Sekunden)</w:t>
+            </w:r>
+          </w:p>
+        </w:tc>
+      </w:tr>
+      <w:tr>
+        <w:trPr>
+          <w:trHeight w:val="300"/>
+        </w:trPr>
+        <w:tc>
+          <w:tcPr>
+            <w:tcW w:w="1980" w:type="dxa"/>
+            <w:noWrap/>
+            <w:hideMark/>
+          </w:tcPr>
+          <w:p>
+            <w:pPr>
+              <w:spacing w:after="0"/>
+              <w:jc w:val="center"/>
+              <w:rPr>
+                <w:rFonts w:ascii="Calibri" w:eastAsia="Times New Roman" w:hAnsi="Calibri" w:cs="Calibri"/>
+                <w:color w:val="000000"/>
+                <w:sz w:val="22"/>
+                <w:lang w:eastAsia="de-CH"/>
+              </w:rPr>
+            </w:pPr>
+            <w:r>
+              <w:rPr>
+                <w:rFonts w:ascii="Calibri" w:eastAsia="Times New Roman" w:hAnsi="Calibri" w:cs="Calibri"/>
+                <w:color w:val="000000"/>
+                <w:sz w:val="22"/>
+                <w:lang w:eastAsia="de-CH"/>
+              </w:rPr>
+              <w:t>100</w:t>
+            </w:r>
+          </w:p>
+        </w:tc>
+        <w:tc>
+          <w:tcPr>
+            <w:tcW w:w="2956" w:type="dxa"/>
+            <w:noWrap/>
+            <w:hideMark/>
+          </w:tcPr>
+          <w:p>
+            <w:pPr>
+              <w:spacing w:after="0"/>
+              <w:jc w:val="center"/>
+              <w:rPr>
+                <w:rFonts w:ascii="Calibri" w:eastAsia="Times New Roman" w:hAnsi="Calibri" w:cs="Calibri"/>
+                <w:color w:val="000000"/>
+                <w:sz w:val="22"/>
+                <w:lang w:eastAsia="de-CH"/>
+              </w:rPr>
+            </w:pPr>
+            <w:r>
+              <w:rPr>
+                <w:rFonts w:ascii="Calibri" w:eastAsia="Times New Roman" w:hAnsi="Calibri" w:cs="Calibri"/>
+                <w:color w:val="000000"/>
+                <w:sz w:val="22"/>
+                <w:lang w:eastAsia="de-CH"/>
+              </w:rPr>
+              <w:t>0.00000</w:t>
+            </w:r>
+          </w:p>
+        </w:tc>
+        <w:tc>
+          <w:tcPr>
+            <w:tcW w:w="2997" w:type="dxa"/>
+            <w:noWrap/>
+            <w:hideMark/>
+          </w:tcPr>
+          <w:p>
+            <w:pPr>
+              <w:spacing w:after="0"/>
+              <w:jc w:val="center"/>
+              <w:rPr>
+                <w:rFonts w:ascii="Calibri" w:eastAsia="Times New Roman" w:hAnsi="Calibri" w:cs="Calibri"/>
+                <w:color w:val="000000"/>
+                <w:sz w:val="22"/>
+                <w:lang w:eastAsia="de-CH"/>
+              </w:rPr>
+            </w:pPr>
+            <w:r>
+              <w:rPr>
+                <w:rFonts w:ascii="Calibri" w:eastAsia="Times New Roman" w:hAnsi="Calibri" w:cs="Calibri"/>
+                <w:color w:val="000000"/>
+                <w:sz w:val="22"/>
+                <w:lang w:eastAsia="de-CH"/>
+              </w:rPr>
+              <w:t>0.00000</w:t>
+            </w:r>
+          </w:p>
+        </w:tc>
+      </w:tr>
+      <w:tr>
+        <w:trPr>
+          <w:trHeight w:val="300"/>
+        </w:trPr>
+        <w:tc>
+          <w:tcPr>
+            <w:tcW w:w="1980" w:type="dxa"/>
+            <w:noWrap/>
+            <w:hideMark/>
+          </w:tcPr>
+          <w:p>
+            <w:pPr>
+              <w:spacing w:after="0"/>
+              <w:jc w:val="center"/>
+              <w:rPr>
+                <w:rFonts w:ascii="Calibri" w:eastAsia="Times New Roman" w:hAnsi="Calibri" w:cs="Calibri"/>
+                <w:color w:val="000000"/>
+                <w:sz w:val="22"/>
+                <w:lang w:eastAsia="de-CH"/>
+              </w:rPr>
+            </w:pPr>
+            <w:r>
+              <w:rPr>
+                <w:rFonts w:ascii="Calibri" w:eastAsia="Times New Roman" w:hAnsi="Calibri" w:cs="Calibri"/>
+                <w:color w:val="000000"/>
+                <w:sz w:val="22"/>
+                <w:lang w:eastAsia="de-CH"/>
+              </w:rPr>
+              <w:t>500</w:t>
+            </w:r>
+          </w:p>
+        </w:tc>
+        <w:tc>
+          <w:tcPr>
+            <w:tcW w:w="2956" w:type="dxa"/>
+            <w:noWrap/>
+            <w:hideMark/>
+          </w:tcPr>
+          <w:p>
+            <w:pPr>
+              <w:spacing w:after="0"/>
+              <w:jc w:val="center"/>
+              <w:rPr>
+                <w:rFonts w:ascii="Calibri" w:eastAsia="Times New Roman" w:hAnsi="Calibri" w:cs="Calibri"/>
+                <w:color w:val="000000"/>
+                <w:sz w:val="22"/>
+                <w:lang w:eastAsia="de-CH"/>
+              </w:rPr>
+            </w:pPr>
+            <w:r>
+              <w:rPr>
+                <w:rFonts w:ascii="Calibri" w:eastAsia="Times New Roman" w:hAnsi="Calibri" w:cs="Calibri"/>
+                <w:color w:val="000000"/>
+                <w:sz w:val="22"/>
+                <w:lang w:eastAsia="de-CH"/>
+              </w:rPr>
+              <w:t>0.00000</w:t>
+            </w:r>
+          </w:p>
+        </w:tc>
+        <w:tc>
+          <w:tcPr>
+            <w:tcW w:w="2997" w:type="dxa"/>
+            <w:noWrap/>
+            <w:hideMark/>
+          </w:tcPr>
+          <w:p>
+            <w:pPr>
+              <w:spacing w:after="0"/>
+              <w:jc w:val="center"/>
+              <w:rPr>
+                <w:rFonts w:ascii="Calibri" w:eastAsia="Times New Roman" w:hAnsi="Calibri" w:cs="Calibri"/>
+                <w:color w:val="000000"/>
+                <w:sz w:val="22"/>
+                <w:lang w:eastAsia="de-CH"/>
+              </w:rPr>
+            </w:pPr>
+            <w:r>
+              <w:rPr>
+                <w:rFonts w:ascii="Calibri" w:eastAsia="Times New Roman" w:hAnsi="Calibri" w:cs="Calibri"/>
+                <w:color w:val="000000"/>
+                <w:sz w:val="22"/>
+                <w:lang w:eastAsia="de-CH"/>
+              </w:rPr>
+              <w:t>0.00100</w:t>
+            </w:r>
+          </w:p>
+        </w:tc>
+      </w:tr>
+      <w:tr>
+        <w:trPr>
+          <w:trHeight w:val="300"/>
+        </w:trPr>
+        <w:tc>
+          <w:tcPr>
+            <w:tcW w:w="1980" w:type="dxa"/>
+            <w:noWrap/>
+            <w:hideMark/>
+          </w:tcPr>
+          <w:p>
+            <w:pPr>
+              <w:spacing w:after="0"/>
+              <w:jc w:val="center"/>
+              <w:rPr>
+                <w:rFonts w:ascii="Calibri" w:eastAsia="Times New Roman" w:hAnsi="Calibri" w:cs="Calibri"/>
+                <w:color w:val="000000"/>
+                <w:sz w:val="22"/>
+                <w:lang w:eastAsia="de-CH"/>
+              </w:rPr>
+            </w:pPr>
+            <w:r>
+              <w:rPr>
+                <w:rFonts w:ascii="Calibri" w:eastAsia="Times New Roman" w:hAnsi="Calibri" w:cs="Calibri"/>
+                <w:color w:val="000000"/>
+                <w:sz w:val="22"/>
+                <w:lang w:eastAsia="de-CH"/>
+              </w:rPr>
+              <w:t>1000</w:t>
+            </w:r>
+          </w:p>
+        </w:tc>
+        <w:tc>
+          <w:tcPr>
+            <w:tcW w:w="2956" w:type="dxa"/>
+            <w:noWrap/>
+            <w:hideMark/>
+          </w:tcPr>
+          <w:p>
+            <w:pPr>
+              <w:spacing w:after="0"/>
+              <w:jc w:val="center"/>
+              <w:rPr>
+                <w:rFonts w:ascii="Calibri" w:eastAsia="Times New Roman" w:hAnsi="Calibri" w:cs="Calibri"/>
+                <w:color w:val="000000"/>
+                <w:sz w:val="22"/>
+                <w:lang w:eastAsia="de-CH"/>
+              </w:rPr>
+            </w:pPr>
+            <w:r>
+              <w:rPr>
+                <w:rFonts w:ascii="Calibri" w:eastAsia="Times New Roman" w:hAnsi="Calibri" w:cs="Calibri"/>
+                <w:color w:val="000000"/>
+                <w:sz w:val="22"/>
+                <w:lang w:eastAsia="de-CH"/>
+              </w:rPr>
+              <w:t>0.00000</w:t>
+            </w:r>
+          </w:p>
+        </w:tc>
+        <w:tc>
+          <w:tcPr>
+            <w:tcW w:w="2997" w:type="dxa"/>
+            <w:noWrap/>
+            <w:hideMark/>
+          </w:tcPr>
+          <w:p>
+            <w:pPr>
+              <w:spacing w:after="0"/>
+              <w:jc w:val="center"/>
+              <w:rPr>
+                <w:rFonts w:ascii="Calibri" w:eastAsia="Times New Roman" w:hAnsi="Calibri" w:cs="Calibri"/>
+                <w:color w:val="000000"/>
+                <w:sz w:val="22"/>
+                <w:lang w:eastAsia="de-CH"/>
+              </w:rPr>
+            </w:pPr>
+            <w:r>
+              <w:rPr>
+                <w:rFonts w:ascii="Calibri" w:eastAsia="Times New Roman" w:hAnsi="Calibri" w:cs="Calibri"/>
+                <w:color w:val="000000"/>
+                <w:sz w:val="22"/>
+                <w:lang w:eastAsia="de-CH"/>
+              </w:rPr>
+              <w:t>0.00800</w:t>
+            </w:r>
+          </w:p>
+        </w:tc>
+      </w:tr>
+      <w:tr>
+        <w:trPr>
+          <w:trHeight w:val="300"/>
+        </w:trPr>
+        <w:tc>
+          <w:tcPr>
+            <w:tcW w:w="1980" w:type="dxa"/>
+            <w:noWrap/>
+            <w:hideMark/>
+          </w:tcPr>
+          <w:p>
+            <w:pPr>
+              <w:spacing w:after="0"/>
+              <w:jc w:val="center"/>
+              <w:rPr>
+                <w:rFonts w:ascii="Calibri" w:eastAsia="Times New Roman" w:hAnsi="Calibri" w:cs="Calibri"/>
+                <w:color w:val="000000"/>
+                <w:sz w:val="22"/>
+                <w:lang w:eastAsia="de-CH"/>
+              </w:rPr>
+            </w:pPr>
+            <w:r>
+              <w:rPr>
+                <w:rFonts w:ascii="Calibri" w:eastAsia="Times New Roman" w:hAnsi="Calibri" w:cs="Calibri"/>
+                <w:color w:val="000000"/>
+                <w:sz w:val="22"/>
+                <w:lang w:eastAsia="de-CH"/>
+              </w:rPr>
+              <w:t>5000</w:t>
+            </w:r>
+          </w:p>
+        </w:tc>
+        <w:tc>
+          <w:tcPr>
+            <w:tcW w:w="2956" w:type="dxa"/>
+            <w:noWrap/>
+            <w:hideMark/>
+          </w:tcPr>
+          <w:p>
+            <w:pPr>
+              <w:spacing w:after="0"/>
+              <w:jc w:val="center"/>
+              <w:rPr>
+                <w:rFonts w:ascii="Calibri" w:eastAsia="Times New Roman" w:hAnsi="Calibri" w:cs="Calibri"/>
+                <w:color w:val="000000"/>
+                <w:sz w:val="22"/>
+                <w:lang w:eastAsia="de-CH"/>
+              </w:rPr>
+            </w:pPr>
+            <w:r>
+              <w:rPr>
+                <w:rFonts w:ascii="Calibri" w:eastAsia="Times New Roman" w:hAnsi="Calibri" w:cs="Calibri"/>
+                <w:color w:val="000000"/>
+                <w:sz w:val="22"/>
+                <w:lang w:eastAsia="de-CH"/>
+              </w:rPr>
+              <w:t>0.00100</w:t>
+            </w:r>
+          </w:p>
+        </w:tc>
+        <w:tc>
+          <w:tcPr>
+            <w:tcW w:w="2997" w:type="dxa"/>
+            <w:noWrap/>
+            <w:hideMark/>
+          </w:tcPr>
+          <w:p>
+            <w:pPr>
+              <w:spacing w:after="0"/>
+              <w:jc w:val="center"/>
+              <w:rPr>
+                <w:rFonts w:ascii="Calibri" w:eastAsia="Times New Roman" w:hAnsi="Calibri" w:cs="Calibri"/>
+                <w:color w:val="000000"/>
+                <w:sz w:val="22"/>
+                <w:lang w:eastAsia="de-CH"/>
+              </w:rPr>
+            </w:pPr>
+            <w:r>
+              <w:rPr>
+                <w:rFonts w:ascii="Calibri" w:eastAsia="Times New Roman" w:hAnsi="Calibri" w:cs="Calibri"/>
+                <w:color w:val="000000"/>
+                <w:sz w:val="22"/>
+                <w:lang w:eastAsia="de-CH"/>
+              </w:rPr>
+              <w:t>0.22400</w:t>
+            </w:r>
+          </w:p>
+        </w:tc>
+      </w:tr>
+      <w:tr>
+        <w:trPr>
+          <w:trHeight w:val="300"/>
+        </w:trPr>
+        <w:tc>
+          <w:tcPr>
+            <w:tcW w:w="1980" w:type="dxa"/>
+            <w:noWrap/>
+            <w:hideMark/>
+          </w:tcPr>
+          <w:p>
+            <w:pPr>
+              <w:spacing w:after="0"/>
+              <w:jc w:val="center"/>
+              <w:rPr>
+                <w:rFonts w:ascii="Calibri" w:eastAsia="Times New Roman" w:hAnsi="Calibri" w:cs="Calibri"/>
+                <w:color w:val="000000"/>
+                <w:sz w:val="22"/>
+                <w:lang w:eastAsia="de-CH"/>
+              </w:rPr>
+            </w:pPr>
+            <w:r>
+              <w:rPr>
+                <w:rFonts w:ascii="Calibri" w:eastAsia="Times New Roman" w:hAnsi="Calibri" w:cs="Calibri"/>
+                <w:color w:val="000000"/>
+                <w:sz w:val="22"/>
+                <w:lang w:eastAsia="de-CH"/>
+              </w:rPr>
+              <w:t>10000</w:t>
+            </w:r>
+          </w:p>
+        </w:tc>
+        <w:tc>
+          <w:tcPr>
+            <w:tcW w:w="2956" w:type="dxa"/>
+            <w:noWrap/>
+            <w:hideMark/>
+          </w:tcPr>
+          <w:p>
+            <w:pPr>
+              <w:spacing w:after="0"/>
+              <w:jc w:val="center"/>
+              <w:rPr>
+                <w:rFonts w:ascii="Calibri" w:eastAsia="Times New Roman" w:hAnsi="Calibri" w:cs="Calibri"/>
+                <w:color w:val="000000"/>
+                <w:sz w:val="22"/>
+                <w:lang w:eastAsia="de-CH"/>
+              </w:rPr>
+            </w:pPr>
+            <w:r>
+              <w:rPr>
+                <w:rFonts w:ascii="Calibri" w:eastAsia="Times New Roman" w:hAnsi="Calibri" w:cs="Calibri"/>
+                <w:color w:val="000000"/>
+                <w:sz w:val="22"/>
+                <w:lang w:eastAsia="de-CH"/>
+              </w:rPr>
+              <w:t>0.00260</w:t>
+            </w:r>
+          </w:p>
+        </w:tc>
+        <w:tc>
+          <w:tcPr>
+            <w:tcW w:w="2997" w:type="dxa"/>
+            <w:noWrap/>
+            <w:hideMark/>
+          </w:tcPr>
+          <w:p>
+            <w:pPr>
+              <w:spacing w:after="0"/>
+              <w:jc w:val="center"/>
+              <w:rPr>
+                <w:rFonts w:ascii="Calibri" w:eastAsia="Times New Roman" w:hAnsi="Calibri" w:cs="Calibri"/>
+                <w:color w:val="000000"/>
+                <w:sz w:val="22"/>
+                <w:lang w:eastAsia="de-CH"/>
+              </w:rPr>
+            </w:pPr>
+            <w:r>
+              <w:rPr>
+                <w:rFonts w:ascii="Calibri" w:eastAsia="Times New Roman" w:hAnsi="Calibri" w:cs="Calibri"/>
+                <w:color w:val="000000"/>
+                <w:sz w:val="22"/>
+                <w:lang w:eastAsia="de-CH"/>
+              </w:rPr>
+              <w:t>1.10700</w:t>
+            </w:r>
+          </w:p>
+        </w:tc>
+      </w:tr>
+      <w:tr>
+        <w:trPr>
+          <w:trHeight w:val="300"/>
+        </w:trPr>
+        <w:tc>
+          <w:tcPr>
+            <w:tcW w:w="1980" w:type="dxa"/>
+            <w:noWrap/>
+            <w:hideMark/>
+          </w:tcPr>
+          <w:p>
+            <w:pPr>
+              <w:spacing w:after="0"/>
+              <w:jc w:val="center"/>
+              <w:rPr>
+                <w:rFonts w:ascii="Calibri" w:eastAsia="Times New Roman" w:hAnsi="Calibri" w:cs="Calibri"/>
+                <w:color w:val="000000"/>
+                <w:sz w:val="22"/>
+                <w:lang w:eastAsia="de-CH"/>
+              </w:rPr>
+            </w:pPr>
+            <w:r>
+              <w:rPr>
+                <w:rFonts w:ascii="Calibri" w:eastAsia="Times New Roman" w:hAnsi="Calibri" w:cs="Calibri"/>
+                <w:color w:val="000000"/>
+                <w:sz w:val="22"/>
+                <w:lang w:eastAsia="de-CH"/>
+              </w:rPr>
+              <w:t>50000</w:t>
+            </w:r>
+          </w:p>
+        </w:tc>
+        <w:tc>
+          <w:tcPr>
+            <w:tcW w:w="2956" w:type="dxa"/>
+            <w:noWrap/>
+            <w:hideMark/>
+          </w:tcPr>
+          <w:p>
+            <w:pPr>
+              <w:spacing w:after="0"/>
+              <w:jc w:val="center"/>
+              <w:rPr>
+                <w:rFonts w:ascii="Calibri" w:eastAsia="Times New Roman" w:hAnsi="Calibri" w:cs="Calibri"/>
+                <w:color w:val="000000"/>
+                <w:sz w:val="22"/>
+                <w:lang w:eastAsia="de-CH"/>
+              </w:rPr>
+            </w:pPr>
+            <w:r>
+              <w:rPr>
+                <w:rFonts w:ascii="Calibri" w:eastAsia="Times New Roman" w:hAnsi="Calibri" w:cs="Calibri"/>
+                <w:color w:val="000000"/>
+                <w:sz w:val="22"/>
+                <w:lang w:eastAsia="de-CH"/>
+              </w:rPr>
+              <w:t>0.03000</w:t>
+            </w:r>
+          </w:p>
+        </w:tc>
+        <w:tc>
+          <w:tcPr>
+            <w:tcW w:w="2997" w:type="dxa"/>
+            <w:noWrap/>
+            <w:hideMark/>
+          </w:tcPr>
+          <w:p>
+            <w:pPr>
+              <w:spacing w:after="0"/>
+              <w:jc w:val="center"/>
+              <w:rPr>
+                <w:rFonts w:ascii="Calibri" w:eastAsia="Times New Roman" w:hAnsi="Calibri" w:cs="Calibri"/>
+                <w:color w:val="000000"/>
+                <w:sz w:val="22"/>
+                <w:lang w:eastAsia="de-CH"/>
+              </w:rPr>
+            </w:pPr>
+            <w:r>
+              <w:rPr>
+                <w:rFonts w:ascii="Calibri" w:eastAsia="Times New Roman" w:hAnsi="Calibri" w:cs="Calibri"/>
+                <w:color w:val="000000"/>
+                <w:sz w:val="22"/>
+                <w:lang w:eastAsia="de-CH"/>
+              </w:rPr>
+              <w:t>32.31800</w:t>
+            </w:r>
+          </w:p>
+        </w:tc>
+      </w:tr>
+      <w:tr>
+        <w:trPr>
+          <w:trHeight w:val="300"/>
+        </w:trPr>
+        <w:tc>
+          <w:tcPr>
+            <w:tcW w:w="1980" w:type="dxa"/>
+            <w:noWrap/>
+            <w:hideMark/>
+          </w:tcPr>
+          <w:p>
+            <w:pPr>
+              <w:spacing w:after="0"/>
+              <w:jc w:val="center"/>
+              <w:rPr>
+                <w:rFonts w:ascii="Calibri" w:eastAsia="Times New Roman" w:hAnsi="Calibri" w:cs="Calibri"/>
+                <w:color w:val="000000"/>
+                <w:sz w:val="22"/>
+                <w:lang w:eastAsia="de-CH"/>
+              </w:rPr>
+            </w:pPr>
+            <w:r>
+              <w:rPr>
+                <w:rFonts w:ascii="Calibri" w:eastAsia="Times New Roman" w:hAnsi="Calibri" w:cs="Calibri"/>
+                <w:color w:val="000000"/>
+                <w:sz w:val="22"/>
+                <w:lang w:eastAsia="de-CH"/>
+              </w:rPr>
+              <w:t>100000</w:t>
+            </w:r>
+          </w:p>
+        </w:tc>
+        <w:tc>
+          <w:tcPr>
+            <w:tcW w:w="2956" w:type="dxa"/>
+            <w:noWrap/>
+            <w:hideMark/>
+          </w:tcPr>
+          <w:p>
+            <w:pPr>
+              <w:spacing w:after="0"/>
+              <w:jc w:val="center"/>
+              <w:rPr>
+                <w:rFonts w:ascii="Calibri" w:eastAsia="Times New Roman" w:hAnsi="Calibri" w:cs="Calibri"/>
+                <w:color w:val="000000"/>
+                <w:sz w:val="22"/>
+                <w:lang w:eastAsia="de-CH"/>
+              </w:rPr>
+            </w:pPr>
+            <w:r>
+              <w:rPr>
+                <w:rFonts w:ascii="Calibri" w:eastAsia="Times New Roman" w:hAnsi="Calibri" w:cs="Calibri"/>
+                <w:color w:val="000000"/>
+                <w:sz w:val="22"/>
+                <w:lang w:eastAsia="de-CH"/>
+              </w:rPr>
+              <w:t>0.12900</w:t>
+            </w:r>
+          </w:p>
+        </w:tc>
+        <w:tc>
+          <w:tcPr>
+            <w:tcW w:w="2997" w:type="dxa"/>
+            <w:noWrap/>
+            <w:hideMark/>
+          </w:tcPr>
+          <w:p>
+            <w:pPr>
+              <w:spacing w:after="0"/>
+              <w:jc w:val="center"/>
+              <w:rPr>
+                <w:rFonts w:ascii="Calibri" w:eastAsia="Times New Roman" w:hAnsi="Calibri" w:cs="Calibri"/>
+                <w:color w:val="000000"/>
+                <w:sz w:val="22"/>
+                <w:lang w:eastAsia="de-CH"/>
+              </w:rPr>
+            </w:pPr>
+            <w:r>
+              <w:rPr>
+                <w:rFonts w:ascii="Calibri" w:eastAsia="Times New Roman" w:hAnsi="Calibri" w:cs="Calibri"/>
+                <w:color w:val="000000"/>
+                <w:sz w:val="22"/>
+                <w:lang w:eastAsia="de-CH"/>
+              </w:rPr>
+              <w:t>308.36500</w:t>
+            </w:r>
+          </w:p>
+        </w:tc>
+      </w:tr>
+      <w:tr>
+        <w:trPr>
+          <w:trHeight w:val="300"/>
+        </w:trPr>
+        <w:tc>
+          <w:tcPr>
+            <w:tcW w:w="1980" w:type="dxa"/>
+            <w:noWrap/>
+            <w:hideMark/>
+          </w:tcPr>
+          <w:p>
+            <w:pPr>
+              <w:spacing w:after="0"/>
+              <w:jc w:val="center"/>
+              <w:rPr>
+                <w:rFonts w:ascii="Calibri" w:eastAsia="Times New Roman" w:hAnsi="Calibri" w:cs="Calibri"/>
+                <w:color w:val="000000"/>
+                <w:sz w:val="22"/>
+                <w:lang w:eastAsia="de-CH"/>
+              </w:rPr>
+            </w:pPr>
+            <w:r>
+              <w:rPr>
+                <w:rFonts w:ascii="Calibri" w:eastAsia="Times New Roman" w:hAnsi="Calibri" w:cs="Calibri"/>
+                <w:color w:val="000000"/>
+                <w:sz w:val="22"/>
+                <w:lang w:eastAsia="de-CH"/>
+              </w:rPr>
+              <w:t>500000</w:t>
+            </w:r>
+          </w:p>
+        </w:tc>
+        <w:tc>
+          <w:tcPr>
+            <w:tcW w:w="2956" w:type="dxa"/>
+            <w:noWrap/>
+            <w:hideMark/>
+          </w:tcPr>
+          <w:p>
+            <w:pPr>
+              <w:spacing w:after="0"/>
+              <w:jc w:val="center"/>
+              <w:rPr>
+                <w:rFonts w:ascii="Calibri" w:eastAsia="Times New Roman" w:hAnsi="Calibri" w:cs="Calibri"/>
+                <w:color w:val="000000"/>
+                <w:sz w:val="22"/>
+                <w:lang w:eastAsia="de-CH"/>
+              </w:rPr>
+            </w:pPr>
+            <w:r>
+              <w:rPr>
+                <w:rFonts w:ascii="Calibri" w:eastAsia="Times New Roman" w:hAnsi="Calibri" w:cs="Calibri"/>
+                <w:color w:val="000000"/>
+                <w:sz w:val="22"/>
+                <w:lang w:eastAsia="de-CH"/>
+              </w:rPr>
+              <w:t>4.05400</w:t>
+            </w:r>
+          </w:p>
+        </w:tc>
+        <w:tc>
+          <w:tcPr>
+            <w:tcW w:w="2997" w:type="dxa"/>
+            <w:noWrap/>
+            <w:hideMark/>
+          </w:tcPr>
+          <w:p>
+            <w:pPr>
+              <w:spacing w:after="0"/>
+              <w:jc w:val="center"/>
+              <w:rPr>
+                <w:rFonts w:ascii="Calibri" w:eastAsia="Times New Roman" w:hAnsi="Calibri" w:cs="Calibri"/>
+                <w:color w:val="000000"/>
+                <w:sz w:val="22"/>
+                <w:lang w:eastAsia="de-CH"/>
+              </w:rPr>
+            </w:pPr>
+            <w:r>
+              <w:rPr>
+                <w:rFonts w:ascii="Calibri" w:eastAsia="Times New Roman" w:hAnsi="Calibri" w:cs="Calibri"/>
+                <w:color w:val="000000"/>
+                <w:sz w:val="22"/>
+                <w:lang w:eastAsia="de-CH"/>
+              </w:rPr>
+              <w:t>-</w:t>
+            </w:r>
+          </w:p>
+        </w:tc>
+      </w:tr>
+      <w:tr>
+        <w:trPr>
+          <w:trHeight w:val="300"/>
+        </w:trPr>
+        <w:tc>
+          <w:tcPr>
+            <w:tcW w:w="1980" w:type="dxa"/>
+            <w:noWrap/>
+            <w:hideMark/>
+          </w:tcPr>
+          <w:p>
+            <w:pPr>
+              <w:spacing w:after="0"/>
+              <w:jc w:val="center"/>
+              <w:rPr>
+                <w:rFonts w:ascii="Calibri" w:eastAsia="Times New Roman" w:hAnsi="Calibri" w:cs="Calibri"/>
+                <w:color w:val="000000"/>
+                <w:sz w:val="22"/>
+                <w:lang w:eastAsia="de-CH"/>
+              </w:rPr>
+            </w:pPr>
+            <w:r>
+              <w:rPr>
+                <w:rFonts w:ascii="Calibri" w:eastAsia="Times New Roman" w:hAnsi="Calibri" w:cs="Calibri"/>
+                <w:color w:val="000000"/>
+                <w:sz w:val="22"/>
+                <w:lang w:eastAsia="de-CH"/>
+              </w:rPr>
+              <w:t>1000000</w:t>
+            </w:r>
+          </w:p>
+        </w:tc>
+        <w:tc>
+          <w:tcPr>
+            <w:tcW w:w="2956" w:type="dxa"/>
+            <w:noWrap/>
+            <w:hideMark/>
+          </w:tcPr>
+          <w:p>
+            <w:pPr>
+              <w:spacing w:after="0"/>
+              <w:jc w:val="center"/>
+              <w:rPr>
+                <w:rFonts w:ascii="Calibri" w:eastAsia="Times New Roman" w:hAnsi="Calibri" w:cs="Calibri"/>
+                <w:color w:val="000000"/>
+                <w:sz w:val="22"/>
+                <w:lang w:eastAsia="de-CH"/>
+              </w:rPr>
+            </w:pPr>
+            <w:r>
+              <w:rPr>
+                <w:rFonts w:ascii="Calibri" w:eastAsia="Times New Roman" w:hAnsi="Calibri" w:cs="Calibri"/>
+                <w:color w:val="000000"/>
+                <w:sz w:val="22"/>
+                <w:lang w:eastAsia="de-CH"/>
+              </w:rPr>
+              <w:t>19.47500</w:t>
+            </w:r>
+          </w:p>
+        </w:tc>
+        <w:tc>
+          <w:tcPr>
+            <w:tcW w:w="2997" w:type="dxa"/>
+            <w:noWrap/>
+            <w:hideMark/>
+          </w:tcPr>
+          <w:p>
+            <w:pPr>
+              <w:spacing w:after="0"/>
+              <w:jc w:val="center"/>
+              <w:rPr>
+                <w:rFonts w:ascii="Calibri" w:eastAsia="Times New Roman" w:hAnsi="Calibri" w:cs="Calibri"/>
+                <w:color w:val="000000"/>
+                <w:sz w:val="22"/>
+                <w:lang w:eastAsia="de-CH"/>
+              </w:rPr>
+            </w:pPr>
+            <w:r>
+              <w:rPr>
+                <w:rFonts w:ascii="Calibri" w:eastAsia="Times New Roman" w:hAnsi="Calibri" w:cs="Calibri"/>
+                <w:color w:val="000000"/>
+                <w:sz w:val="22"/>
+                <w:lang w:eastAsia="de-CH"/>
+              </w:rPr>
+              <w:t>-</w:t>
+            </w:r>
+          </w:p>
+        </w:tc>
+      </w:tr>
+    </w:tbl>
+    <w:p/>
+    <w:p>
+      <w:r>
+        <w:t xml:space="preserve">Die letzten beiden Messungen mit </w:t>
+      </w:r>
+      <w:proofErr w:type="spellStart"/>
+      <w:r>
+        <w:t>Bubblesort</w:t>
+      </w:r>
+      <w:proofErr w:type="spellEnd"/>
+      <w:r>
+        <w:t xml:space="preserve"> (500000 und 1000000 Elemente) wurden nach ca. 1.5 Stunden Laufzeit abgebrochen. Daher sind die Resultate als ‘-‘ markiert.</w:t>
+      </w:r>
+    </w:p>
+    <w:p>
+      <w:r>
+        <w:t xml:space="preserve">Die </w:t>
+      </w:r>
+      <w:r>
+        <w:t>obige</w:t>
+      </w:r>
+      <w:r>
+        <w:t xml:space="preserve"> Tabelle als Liniendiagramm visualisiert:</w:t>
+      </w:r>
     </w:p>
     <w:p>
       <w:r>
@@ -552,10 +1532,10 @@
           <w:noProof/>
         </w:rPr>
         <w:drawing>
-          <wp:inline distT="0" distB="0" distL="0" distR="0" wp14:anchorId="24A25DAB" wp14:editId="18AB4498">
+          <wp:inline distT="0" distB="0" distL="0" distR="0" wp14:anchorId="462F5A2A" wp14:editId="7F728111">
             <wp:extent cx="5486400" cy="3200400"/>
             <wp:effectExtent l="0" t="0" r="0" b="0"/>
-            <wp:docPr id="3" name="Diagramm 3"/>
+            <wp:docPr id="1" name="Diagramm 1"/>
             <wp:cNvGraphicFramePr/>
             <a:graphic xmlns:a="http://schemas.openxmlformats.org/drawingml/2006/main">
               <a:graphicData uri="http://schemas.openxmlformats.org/drawingml/2006/chart">
@@ -566,17 +1546,70 @@
         </w:drawing>
       </w:r>
     </w:p>
+    <w:p/>
     <w:p>
       <w:pPr>
         <w:pStyle w:val="berschrift2"/>
       </w:pPr>
-      <w:bookmarkStart w:id="6" w:name="_Toc534567989"/>
+      <w:bookmarkStart w:id="5" w:name="_Toc534737046"/>
       <w:r>
+        <w:lastRenderedPageBreak/>
         <w:t>Auswertung</w:t>
       </w:r>
+      <w:bookmarkEnd w:id="5"/>
+    </w:p>
+    <w:p>
+      <w:r>
+        <w:t xml:space="preserve">Der Vergleich der beiden Algorithmen zeigt, dass </w:t>
+      </w:r>
+      <w:r>
+        <w:t>die Zeit zum Sortieren bei einer kleinen Anzahl Elemente noch sehr nahe beisammen liegt. Werden es aber mehr Elemente,</w:t>
+      </w:r>
+      <w:r>
+        <w:t xml:space="preserve"> wird die Zeitdifferenz immer grösser.</w:t>
+      </w:r>
+    </w:p>
+    <w:p>
+      <w:r>
+        <w:t xml:space="preserve">Die Kurve von </w:t>
+      </w:r>
+      <w:proofErr w:type="spellStart"/>
+      <w:r>
+        <w:t>Quicksort</w:t>
+      </w:r>
+      <w:proofErr w:type="spellEnd"/>
+      <w:r>
+        <w:t xml:space="preserve"> scheint alles in allem ein bisschen schneller zu steigen als eine lineare Gerade. </w:t>
+      </w:r>
+      <w:r>
+        <w:t xml:space="preserve">Die Zeit, um eine Liste mit </w:t>
+      </w:r>
+      <w:proofErr w:type="spellStart"/>
+      <w:r>
+        <w:t>Bubblesort</w:t>
+      </w:r>
+      <w:proofErr w:type="spellEnd"/>
+      <w:r>
+        <w:t xml:space="preserve"> zu sortieren</w:t>
+      </w:r>
+      <w:r>
+        <w:t xml:space="preserve">, </w:t>
+      </w:r>
+      <w:r>
+        <w:t xml:space="preserve">scheint dagegen </w:t>
+      </w:r>
+      <w:r>
+        <w:t xml:space="preserve">quadratisch oder gar </w:t>
+      </w:r>
+      <w:r>
+        <w:t xml:space="preserve">exponentiell </w:t>
+      </w:r>
+      <w:r>
+        <w:t>zu steigen.</w:t>
+      </w:r>
+      <w:bookmarkStart w:id="6" w:name="_GoBack"/>
       <w:bookmarkEnd w:id="6"/>
     </w:p>
-    <w:p/>
     <w:sectPr>
       <w:footerReference w:type="default" r:id="rId10"/>
       <w:headerReference w:type="first" r:id="rId11"/>
@@ -754,7 +1787,7 @@
             <w:fldChar w:fldCharType="separate"/>
           </w:r>
           <w:r>
-            <w:t>26. Dezember 2018</w:t>
+            <w:t>07. Januar 2019</w:t>
           </w:r>
           <w:r>
             <w:fldChar w:fldCharType="end"/>
@@ -813,7 +1846,8 @@
     <w:tr>
       <w:tc>
         <w:tcPr>
-          <w:tcW w:w="1117" w:type="dxa"/>
+          <w:tcW w:w="4452" w:type="dxa"/>
+          <w:gridSpan w:val="2"/>
           <w:shd w:val="clear" w:color="auto" w:fill="auto"/>
         </w:tcPr>
         <w:p>
@@ -822,15 +1856,9 @@
             <w:spacing w:before="0"/>
           </w:pPr>
           <w:r>
-            <w:t>Titel:</w:t>
+            <w:t>Yannick Frischknecht &amp; David Hodel</w:t>
           </w:r>
         </w:p>
-      </w:tc>
-      <w:tc>
-        <w:tcPr>
-          <w:tcW w:w="3335" w:type="dxa"/>
-          <w:shd w:val="clear" w:color="auto" w:fill="auto"/>
-        </w:tcPr>
         <w:p>
           <w:pPr>
             <w:pStyle w:val="Vordruckgrau"/>
@@ -1232,7 +2260,7 @@
             <w:fldChar w:fldCharType="separate"/>
           </w:r>
           <w:r>
-            <w:t>26. Dezember 2018</w:t>
+            <w:t>07. Januar 2019</w:t>
           </w:r>
           <w:r>
             <w:fldChar w:fldCharType="end"/>
@@ -5111,14 +6139,14 @@
               </a:defRPr>
             </a:pPr>
             <a:r>
-              <a:rPr lang="de-CH"/>
-              <a:t>Zeit</a:t>
+              <a:rPr lang="de-CH" sz="1800" b="0" i="0" baseline="0">
+                <a:effectLst/>
+              </a:rPr>
+              <a:t>Zeit zum Sortieren in Sekunden</a:t>
             </a:r>
-            <a:r>
-              <a:rPr lang="de-CH" baseline="0"/>
-              <a:t> zum Sortieren in Sekunden</a:t>
-            </a:r>
-            <a:endParaRPr lang="de-CH"/>
+            <a:endParaRPr lang="de-CH">
+              <a:effectLst/>
+            </a:endParaRPr>
           </a:p>
         </c:rich>
       </c:tx>
@@ -5185,23 +6213,35 @@
           </c:marker>
           <c:cat>
             <c:numRef>
-              <c:f>Tabelle1!$A$2:$A$6</c:f>
+              <c:f>Tabelle1!$A$2:$A$10</c:f>
               <c:numCache>
                 <c:formatCode>General</c:formatCode>
-                <c:ptCount val="5"/>
+                <c:ptCount val="9"/>
                 <c:pt idx="0">
                   <c:v>100</c:v>
                 </c:pt>
                 <c:pt idx="1">
+                  <c:v>500</c:v>
+                </c:pt>
+                <c:pt idx="2">
                   <c:v>1000</c:v>
                 </c:pt>
-                <c:pt idx="2">
+                <c:pt idx="3">
+                  <c:v>5000</c:v>
+                </c:pt>
+                <c:pt idx="4">
                   <c:v>10000</c:v>
                 </c:pt>
-                <c:pt idx="3">
+                <c:pt idx="5">
+                  <c:v>50000</c:v>
+                </c:pt>
+                <c:pt idx="6">
                   <c:v>100000</c:v>
                 </c:pt>
-                <c:pt idx="4">
+                <c:pt idx="7">
+                  <c:v>500000</c:v>
+                </c:pt>
+                <c:pt idx="8">
                   <c:v>1000000</c:v>
                 </c:pt>
               </c:numCache>
@@ -5209,10 +6249,10 @@
           </c:cat>
           <c:val>
             <c:numRef>
-              <c:f>Tabelle1!$B$2:$B$6</c:f>
+              <c:f>Tabelle1!$B$2:$B$10</c:f>
               <c:numCache>
-                <c:formatCode>0.000000</c:formatCode>
-                <c:ptCount val="5"/>
+                <c:formatCode>0.00000</c:formatCode>
+                <c:ptCount val="9"/>
                 <c:pt idx="0">
                   <c:v>0</c:v>
                 </c:pt>
@@ -5220,12 +6260,24 @@
                   <c:v>0</c:v>
                 </c:pt>
                 <c:pt idx="2">
+                  <c:v>0</c:v>
+                </c:pt>
+                <c:pt idx="3">
+                  <c:v>1E-3</c:v>
+                </c:pt>
+                <c:pt idx="4">
                   <c:v>2.5999999999999999E-3</c:v>
                 </c:pt>
-                <c:pt idx="3">
+                <c:pt idx="5">
+                  <c:v>0.03</c:v>
+                </c:pt>
+                <c:pt idx="6">
                   <c:v>0.129</c:v>
                 </c:pt>
-                <c:pt idx="4">
+                <c:pt idx="7">
+                  <c:v>4.0540000000000003</c:v>
+                </c:pt>
+                <c:pt idx="8">
                   <c:v>19.475000000000001</c:v>
                 </c:pt>
               </c:numCache>
@@ -5234,7 +6286,7 @@
           <c:smooth val="0"/>
           <c:extLst>
             <c:ext xmlns:c16="http://schemas.microsoft.com/office/drawing/2014/chart" uri="{C3380CC4-5D6E-409C-BE32-E72D297353CC}">
-              <c16:uniqueId val="{00000000-ABE7-4263-A9B5-72E670E5068F}"/>
+              <c16:uniqueId val="{00000000-D6BF-4905-9E4D-BF6E35A0FE42}"/>
             </c:ext>
           </c:extLst>
         </c:ser>
@@ -5266,23 +6318,35 @@
           </c:marker>
           <c:cat>
             <c:numRef>
-              <c:f>Tabelle1!$A$2:$A$6</c:f>
+              <c:f>Tabelle1!$A$2:$A$10</c:f>
               <c:numCache>
                 <c:formatCode>General</c:formatCode>
-                <c:ptCount val="5"/>
+                <c:ptCount val="9"/>
                 <c:pt idx="0">
                   <c:v>100</c:v>
                 </c:pt>
                 <c:pt idx="1">
+                  <c:v>500</c:v>
+                </c:pt>
+                <c:pt idx="2">
                   <c:v>1000</c:v>
                 </c:pt>
-                <c:pt idx="2">
+                <c:pt idx="3">
+                  <c:v>5000</c:v>
+                </c:pt>
+                <c:pt idx="4">
                   <c:v>10000</c:v>
                 </c:pt>
-                <c:pt idx="3">
+                <c:pt idx="5">
+                  <c:v>50000</c:v>
+                </c:pt>
+                <c:pt idx="6">
                   <c:v>100000</c:v>
                 </c:pt>
-                <c:pt idx="4">
+                <c:pt idx="7">
+                  <c:v>500000</c:v>
+                </c:pt>
+                <c:pt idx="8">
                   <c:v>1000000</c:v>
                 </c:pt>
               </c:numCache>
@@ -5290,20 +6354,29 @@
           </c:cat>
           <c:val>
             <c:numRef>
-              <c:f>Tabelle1!$C$2:$C$6</c:f>
+              <c:f>Tabelle1!$C$2:$C$10</c:f>
               <c:numCache>
-                <c:formatCode>0.000000</c:formatCode>
-                <c:ptCount val="5"/>
+                <c:formatCode>0.00000</c:formatCode>
+                <c:ptCount val="9"/>
                 <c:pt idx="0">
                   <c:v>0</c:v>
                 </c:pt>
                 <c:pt idx="1">
-                  <c:v>1.2E-2</c:v>
+                  <c:v>1E-3</c:v>
                 </c:pt>
                 <c:pt idx="2">
+                  <c:v>8.0000000000000002E-3</c:v>
+                </c:pt>
+                <c:pt idx="3">
+                  <c:v>0.224</c:v>
+                </c:pt>
+                <c:pt idx="4">
                   <c:v>1.107</c:v>
                 </c:pt>
-                <c:pt idx="3">
+                <c:pt idx="5">
+                  <c:v>32.317999999999998</c:v>
+                </c:pt>
+                <c:pt idx="6">
                   <c:v>308.36500000000001</c:v>
                 </c:pt>
               </c:numCache>
@@ -5312,7 +6385,7 @@
           <c:smooth val="0"/>
           <c:extLst>
             <c:ext xmlns:c16="http://schemas.microsoft.com/office/drawing/2014/chart" uri="{C3380CC4-5D6E-409C-BE32-E72D297353CC}">
-              <c16:uniqueId val="{00000001-ABE7-4263-A9B5-72E670E5068F}"/>
+              <c16:uniqueId val="{00000001-D6BF-4905-9E4D-BF6E35A0FE42}"/>
             </c:ext>
           </c:extLst>
         </c:ser>
@@ -5325,11 +6398,11 @@
           <c:showBubbleSize val="0"/>
         </c:dLbls>
         <c:smooth val="0"/>
-        <c:axId val="454555456"/>
-        <c:axId val="454554144"/>
+        <c:axId val="423531584"/>
+        <c:axId val="423536832"/>
       </c:lineChart>
       <c:catAx>
-        <c:axId val="454555456"/>
+        <c:axId val="423531584"/>
         <c:scaling>
           <c:orientation val="minMax"/>
         </c:scaling>
@@ -5427,7 +6500,7 @@
             <a:endParaRPr lang="de-DE"/>
           </a:p>
         </c:txPr>
-        <c:crossAx val="454554144"/>
+        <c:crossAx val="423536832"/>
         <c:crosses val="autoZero"/>
         <c:auto val="1"/>
         <c:lblAlgn val="ctr"/>
@@ -5435,7 +6508,7 @@
         <c:noMultiLvlLbl val="0"/>
       </c:catAx>
       <c:valAx>
-        <c:axId val="454554144"/>
+        <c:axId val="423536832"/>
         <c:scaling>
           <c:orientation val="minMax"/>
         </c:scaling>
@@ -5510,7 +6583,7 @@
             </a:p>
           </c:txPr>
         </c:title>
-        <c:numFmt formatCode="0.000000" sourceLinked="1"/>
+        <c:numFmt formatCode="0.00000" sourceLinked="1"/>
         <c:majorTickMark val="none"/>
         <c:minorTickMark val="none"/>
         <c:tickLblPos val="nextTo"/>
@@ -5541,7 +6614,7 @@
             <a:endParaRPr lang="de-DE"/>
           </a:p>
         </c:txPr>
-        <c:crossAx val="454555456"/>
+        <c:crossAx val="423531584"/>
         <c:crosses val="autoZero"/>
         <c:crossBetween val="between"/>
       </c:valAx>
@@ -6485,7 +7558,7 @@
 </file>
 
 <file path=customXml/itemProps2.xml><?xml version="1.0" encoding="utf-8"?>
-<ds:datastoreItem xmlns:ds="http://schemas.openxmlformats.org/officeDocument/2006/customXml" ds:itemID="{A27C7F32-10DF-4956-BBC7-3B5F5E5F1F9D}">
+<ds:datastoreItem xmlns:ds="http://schemas.openxmlformats.org/officeDocument/2006/customXml" ds:itemID="{DDC25E8A-9860-425A-94E8-72759BA69805}">
   <ds:schemaRefs>
     <ds:schemaRef ds:uri="http://schemas.openxmlformats.org/officeDocument/2006/bibliography"/>
   </ds:schemaRefs>
